--- a/plan.docx
+++ b/plan.docx
@@ -3,9 +3,113 @@
 <w:document xmlns:wpc="http://schemas.microsoft.com/office/word/2010/wordprocessingCanvas" xmlns:cx="http://schemas.microsoft.com/office/drawing/2014/chartex" xmlns:cx1="http://schemas.microsoft.com/office/drawing/2015/9/8/chartex" xmlns:mc="http://schemas.openxmlformats.org/markup-compatibility/2006" xmlns:o="urn:schemas-microsoft-com:office:office" xmlns:r="http://schemas.openxmlformats.org/officeDocument/2006/relationships" xmlns:m="http://schemas.openxmlformats.org/officeDocument/2006/math" xmlns:v="urn:schemas-microsoft-com:vml" xmlns:wp14="http://schemas.microsoft.com/office/word/2010/wordprocessingDrawing" xmlns:wp="http://schemas.openxmlformats.org/drawingml/2006/wordprocessingDrawing" xmlns:w10="urn:schemas-microsoft-com:office:word" xmlns:w="http://schemas.openxmlformats.org/wordprocessingml/2006/main" xmlns:w14="http://schemas.microsoft.com/office/word/2010/wordml" xmlns:w15="http://schemas.microsoft.com/office/word/2012/wordml" xmlns:w16se="http://schemas.microsoft.com/office/word/2015/wordml/symex" xmlns:wpg="http://schemas.microsoft.com/office/word/2010/wordprocessingGroup" xmlns:wpi="http://schemas.microsoft.com/office/word/2010/wordprocessingInk" xmlns:wne="http://schemas.microsoft.com/office/word/2006/wordml" xmlns:wps="http://schemas.microsoft.com/office/word/2010/wordprocessingShape" mc:Ignorable="w14 w15 w16se wp14">
   <w:body>
     <w:p>
+      <w:pPr>
+        <w:pStyle w:val="Heading1"/>
+      </w:pPr>
+      <w:r>
+        <w:t>BMI Analysis &amp; Charting</w:t>
+      </w:r>
+    </w:p>
+    <w:p>
+      <w:pPr>
+        <w:pStyle w:val="Heading2"/>
+      </w:pPr>
+      <w:r>
+        <w:t>The Program</w:t>
+      </w:r>
+    </w:p>
+    <w:p>
+      <w:r>
+        <w:t>Program 1</w:t>
+      </w:r>
       <w:bookmarkStart w:id="0" w:name="_GoBack"/>
       <w:bookmarkEnd w:id="0"/>
     </w:p>
+    <w:p>
+      <w:r>
+        <w:tab/>
+        <w:t>A single user’s BMI or select a character</w:t>
+      </w:r>
+    </w:p>
+    <w:p>
+      <w:r>
+        <w:tab/>
+      </w:r>
+      <w:proofErr w:type="gramStart"/>
+      <w:r>
+        <w:t>or</w:t>
+      </w:r>
+      <w:proofErr w:type="gramEnd"/>
+    </w:p>
+    <w:p>
+      <w:r>
+        <w:tab/>
+        <w:t>Ask user’s height and weight</w:t>
+      </w:r>
+    </w:p>
+    <w:p/>
+    <w:p>
+      <w:r>
+        <w:tab/>
+        <w:t>Generate some population data</w:t>
+      </w:r>
+    </w:p>
+    <w:p/>
+    <w:p>
+      <w:r>
+        <w:tab/>
+        <w:t>Calculate the BMI</w:t>
+      </w:r>
+    </w:p>
+    <w:p/>
+    <w:p>
+      <w:r>
+        <w:tab/>
+        <w:t>Display category</w:t>
+      </w:r>
+    </w:p>
+    <w:p/>
+    <w:p>
+      <w:r>
+        <w:tab/>
+        <w:t xml:space="preserve">Display statistics and plots indicating how user fits in </w:t>
+      </w:r>
+      <w:proofErr w:type="spellStart"/>
+      <w:r>
+        <w:t>wrt</w:t>
+      </w:r>
+      <w:proofErr w:type="spellEnd"/>
+      <w:r>
+        <w:t xml:space="preserve"> gender other categories</w:t>
+      </w:r>
+    </w:p>
+    <w:p/>
+    <w:p>
+      <w:r>
+        <w:tab/>
+        <w:t>Guess the planet or some other feature at the end.</w:t>
+      </w:r>
+    </w:p>
+    <w:p/>
+    <w:p/>
+    <w:p/>
+    <w:p>
+      <w:pPr>
+        <w:pStyle w:val="Heading2"/>
+      </w:pPr>
+      <w:r>
+        <w:t>The Components</w:t>
+      </w:r>
+    </w:p>
+    <w:p>
+      <w:pPr>
+        <w:pStyle w:val="Heading2"/>
+      </w:pPr>
+      <w:r>
+        <w:t>The Tasks</w:t>
+      </w:r>
+    </w:p>
+    <w:p/>
     <w:sectPr>
       <w:pgSz w:w="11906" w:h="16838"/>
       <w:pgMar w:top="1440" w:right="1440" w:bottom="1440" w:left="1440" w:header="708" w:footer="708" w:gutter="0"/>
@@ -410,6 +514,49 @@
     <w:name w:val="Normal"/>
     <w:qFormat/>
   </w:style>
+  <w:style w:type="paragraph" w:styleId="Heading1">
+    <w:name w:val="heading 1"/>
+    <w:basedOn w:val="Normal"/>
+    <w:next w:val="Normal"/>
+    <w:link w:val="Heading1Char"/>
+    <w:uiPriority w:val="9"/>
+    <w:qFormat/>
+    <w:rsid w:val="00121A29"/>
+    <w:pPr>
+      <w:keepNext/>
+      <w:keepLines/>
+      <w:spacing w:before="240" w:after="0"/>
+      <w:outlineLvl w:val="0"/>
+    </w:pPr>
+    <w:rPr>
+      <w:rFonts w:asciiTheme="majorHAnsi" w:eastAsiaTheme="majorEastAsia" w:hAnsiTheme="majorHAnsi" w:cstheme="majorBidi"/>
+      <w:color w:val="2E74B5" w:themeColor="accent1" w:themeShade="BF"/>
+      <w:sz w:val="32"/>
+      <w:szCs w:val="32"/>
+    </w:rPr>
+  </w:style>
+  <w:style w:type="paragraph" w:styleId="Heading2">
+    <w:name w:val="heading 2"/>
+    <w:basedOn w:val="Normal"/>
+    <w:next w:val="Normal"/>
+    <w:link w:val="Heading2Char"/>
+    <w:uiPriority w:val="9"/>
+    <w:unhideWhenUsed/>
+    <w:qFormat/>
+    <w:rsid w:val="00121A29"/>
+    <w:pPr>
+      <w:keepNext/>
+      <w:keepLines/>
+      <w:spacing w:before="40" w:after="0"/>
+      <w:outlineLvl w:val="1"/>
+    </w:pPr>
+    <w:rPr>
+      <w:rFonts w:asciiTheme="majorHAnsi" w:eastAsiaTheme="majorEastAsia" w:hAnsiTheme="majorHAnsi" w:cstheme="majorBidi"/>
+      <w:color w:val="2E74B5" w:themeColor="accent1" w:themeShade="BF"/>
+      <w:sz w:val="26"/>
+      <w:szCs w:val="26"/>
+    </w:rPr>
+  </w:style>
   <w:style w:type="character" w:default="1" w:styleId="DefaultParagraphFont">
     <w:name w:val="Default Paragraph Font"/>
     <w:uiPriority w:val="1"/>
@@ -436,6 +583,32 @@
     <w:uiPriority w:val="99"/>
     <w:semiHidden/>
     <w:unhideWhenUsed/>
+  </w:style>
+  <w:style w:type="character" w:customStyle="1" w:styleId="Heading1Char">
+    <w:name w:val="Heading 1 Char"/>
+    <w:basedOn w:val="DefaultParagraphFont"/>
+    <w:link w:val="Heading1"/>
+    <w:uiPriority w:val="9"/>
+    <w:rsid w:val="00121A29"/>
+    <w:rPr>
+      <w:rFonts w:asciiTheme="majorHAnsi" w:eastAsiaTheme="majorEastAsia" w:hAnsiTheme="majorHAnsi" w:cstheme="majorBidi"/>
+      <w:color w:val="2E74B5" w:themeColor="accent1" w:themeShade="BF"/>
+      <w:sz w:val="32"/>
+      <w:szCs w:val="32"/>
+    </w:rPr>
+  </w:style>
+  <w:style w:type="character" w:customStyle="1" w:styleId="Heading2Char">
+    <w:name w:val="Heading 2 Char"/>
+    <w:basedOn w:val="DefaultParagraphFont"/>
+    <w:link w:val="Heading2"/>
+    <w:uiPriority w:val="9"/>
+    <w:rsid w:val="00121A29"/>
+    <w:rPr>
+      <w:rFonts w:asciiTheme="majorHAnsi" w:eastAsiaTheme="majorEastAsia" w:hAnsiTheme="majorHAnsi" w:cstheme="majorBidi"/>
+      <w:color w:val="2E74B5" w:themeColor="accent1" w:themeShade="BF"/>
+      <w:sz w:val="26"/>
+      <w:szCs w:val="26"/>
+    </w:rPr>
   </w:style>
 </w:styles>
 </file>

--- a/plan.docx
+++ b/plan.docx
@@ -20,13 +20,6 @@
     </w:p>
     <w:p>
       <w:r>
-        <w:t>Program 1</w:t>
-      </w:r>
-      <w:bookmarkStart w:id="0" w:name="_GoBack"/>
-      <w:bookmarkEnd w:id="0"/>
-    </w:p>
-    <w:p>
-      <w:r>
         <w:tab/>
         <w:t>A single user’s BMI or select a character</w:t>
       </w:r>
@@ -90,15 +83,91 @@
         <w:t>Guess the planet or some other feature at the end.</w:t>
       </w:r>
     </w:p>
-    <w:p/>
-    <w:p/>
-    <w:p/>
     <w:p>
       <w:pPr>
         <w:pStyle w:val="Heading2"/>
       </w:pPr>
       <w:r>
         <w:t>The Components</w:t>
+      </w:r>
+    </w:p>
+    <w:p>
+      <w:r>
+        <w:tab/>
+        <w:t>The main program, calls all the top-level functions and checks progress to decide what to do.</w:t>
+      </w:r>
+    </w:p>
+    <w:p>
+      <w:r>
+        <w:tab/>
+        <w:t>Ask user height and weight. What checking is required?</w:t>
+      </w:r>
+    </w:p>
+    <w:p>
+      <w:r>
+        <w:tab/>
+        <w:t>Ask user to select a character. How will they know which characters are available?</w:t>
+      </w:r>
+    </w:p>
+    <w:p>
+      <w:pPr>
+        <w:ind w:firstLine="720"/>
+      </w:pPr>
+      <w:r>
+        <w:t>(Ask the user what plot is required.)</w:t>
+      </w:r>
+    </w:p>
+    <w:p>
+      <w:pPr>
+        <w:ind w:firstLine="720"/>
+      </w:pPr>
+      <w:r>
+        <w:t>(Ask the user what analysis is required.)</w:t>
+      </w:r>
+    </w:p>
+    <w:p>
+      <w:r>
+        <w:tab/>
+        <w:t xml:space="preserve">Generate a population dataset with height, weight, gender, </w:t>
+      </w:r>
+      <w:proofErr w:type="gramStart"/>
+      <w:r>
+        <w:t>planet</w:t>
+      </w:r>
+      <w:proofErr w:type="gramEnd"/>
+      <w:r>
+        <w:t>?</w:t>
+      </w:r>
+    </w:p>
+    <w:p>
+      <w:r>
+        <w:tab/>
+        <w:t>Calculate the BMI for the user or the character.</w:t>
+      </w:r>
+    </w:p>
+    <w:p>
+      <w:r>
+        <w:tab/>
+        <w:t>Work out the BMI category for the user or the character.</w:t>
+      </w:r>
+    </w:p>
+    <w:p>
+      <w:r>
+        <w:tab/>
+      </w:r>
+      <w:r>
+        <w:t>Display the (required) plots.</w:t>
+      </w:r>
+    </w:p>
+    <w:p>
+      <w:r>
+        <w:tab/>
+        <w:t>Display the (required)</w:t>
+      </w:r>
+      <w:bookmarkStart w:id="0" w:name="_GoBack"/>
+      <w:bookmarkEnd w:id="0"/>
+      <w:r>
+        <w:t xml:space="preserve"> analyses.</w:t>
       </w:r>
     </w:p>
     <w:p>

--- a/plan.docx
+++ b/plan.docx
@@ -96,6 +96,526 @@
         <w:tab/>
         <w:t>The main program, calls all the top-level functions and checks progress to decide what to do.</w:t>
       </w:r>
+      <w:r>
+        <w:t xml:space="preserve"> (2) (3)</w:t>
+      </w:r>
+      <w:bookmarkStart w:id="0" w:name="_GoBack"/>
+      <w:bookmarkEnd w:id="0"/>
+    </w:p>
+    <w:p/>
+    <w:p>
+      <w:r>
+        <w:tab/>
+      </w:r>
+      <w:proofErr w:type="spellStart"/>
+      <w:r>
+        <w:t>get_user_data_choice</w:t>
+      </w:r>
+      <w:proofErr w:type="spellEnd"/>
+      <w:r>
+        <w:t xml:space="preserve"> (3)</w:t>
+      </w:r>
+    </w:p>
+    <w:p>
+      <w:r>
+        <w:tab/>
+      </w:r>
+      <w:r>
+        <w:tab/>
+      </w:r>
+      <w:proofErr w:type="gramStart"/>
+      <w:r>
+        <w:t>input</w:t>
+      </w:r>
+      <w:proofErr w:type="gramEnd"/>
+      <w:r>
+        <w:t xml:space="preserve"> </w:t>
+      </w:r>
+      <w:r>
+        <w:tab/>
+        <w:t>none</w:t>
+      </w:r>
+    </w:p>
+    <w:p>
+      <w:r>
+        <w:tab/>
+      </w:r>
+      <w:r>
+        <w:tab/>
+      </w:r>
+      <w:proofErr w:type="gramStart"/>
+      <w:r>
+        <w:t>return</w:t>
+      </w:r>
+      <w:proofErr w:type="gramEnd"/>
+      <w:r>
+        <w:tab/>
+      </w:r>
+      <w:r>
+        <w:t>“</w:t>
+      </w:r>
+      <w:proofErr w:type="spellStart"/>
+      <w:r>
+        <w:t>starwars</w:t>
+      </w:r>
+      <w:proofErr w:type="spellEnd"/>
+      <w:r>
+        <w:t>” or “realistic”</w:t>
+      </w:r>
+    </w:p>
+    <w:p/>
+    <w:p>
+      <w:r>
+        <w:tab/>
+        <w:t xml:space="preserve">Generate a population dataset with height, weight, gender, </w:t>
+      </w:r>
+      <w:proofErr w:type="gramStart"/>
+      <w:r>
+        <w:t>planet</w:t>
+      </w:r>
+      <w:proofErr w:type="gramEnd"/>
+      <w:r>
+        <w:t>?</w:t>
+      </w:r>
+    </w:p>
+    <w:p>
+      <w:r>
+        <w:tab/>
+      </w:r>
+      <w:proofErr w:type="spellStart"/>
+      <w:r>
+        <w:t>get_population</w:t>
+      </w:r>
+      <w:proofErr w:type="spellEnd"/>
+      <w:r>
+        <w:t xml:space="preserve"> (me)</w:t>
+      </w:r>
+    </w:p>
+    <w:p>
+      <w:r>
+        <w:tab/>
+      </w:r>
+      <w:r>
+        <w:tab/>
+      </w:r>
+      <w:proofErr w:type="gramStart"/>
+      <w:r>
+        <w:t>input</w:t>
+      </w:r>
+      <w:proofErr w:type="gramEnd"/>
+      <w:r>
+        <w:tab/>
+        <w:t>“</w:t>
+      </w:r>
+      <w:proofErr w:type="spellStart"/>
+      <w:r>
+        <w:t>starwars</w:t>
+      </w:r>
+      <w:proofErr w:type="spellEnd"/>
+      <w:r>
+        <w:t>” or “realistic”</w:t>
+      </w:r>
+    </w:p>
+    <w:p>
+      <w:r>
+        <w:tab/>
+      </w:r>
+      <w:r>
+        <w:tab/>
+      </w:r>
+      <w:proofErr w:type="gramStart"/>
+      <w:r>
+        <w:t>return</w:t>
+      </w:r>
+      <w:proofErr w:type="gramEnd"/>
+      <w:r>
+        <w:t xml:space="preserve"> </w:t>
+      </w:r>
+      <w:r>
+        <w:tab/>
+      </w:r>
+      <w:proofErr w:type="spellStart"/>
+      <w:r>
+        <w:t>data.frame</w:t>
+      </w:r>
+      <w:proofErr w:type="spellEnd"/>
+      <w:r>
+        <w:t xml:space="preserve"> with id/name, height, weight, gender, planet</w:t>
+      </w:r>
+    </w:p>
+    <w:p/>
+    <w:p>
+      <w:r>
+        <w:tab/>
+      </w:r>
+      <w:proofErr w:type="spellStart"/>
+      <w:r>
+        <w:t>get_realistic_data</w:t>
+      </w:r>
+      <w:proofErr w:type="spellEnd"/>
+      <w:r>
+        <w:t xml:space="preserve"> (2)</w:t>
+      </w:r>
+    </w:p>
+    <w:p>
+      <w:r>
+        <w:tab/>
+      </w:r>
+      <w:r>
+        <w:tab/>
+      </w:r>
+      <w:proofErr w:type="gramStart"/>
+      <w:r>
+        <w:t>input</w:t>
+      </w:r>
+      <w:proofErr w:type="gramEnd"/>
+      <w:r>
+        <w:tab/>
+        <w:t>none</w:t>
+      </w:r>
+    </w:p>
+    <w:p>
+      <w:r>
+        <w:tab/>
+      </w:r>
+      <w:r>
+        <w:tab/>
+      </w:r>
+      <w:proofErr w:type="gramStart"/>
+      <w:r>
+        <w:t>return</w:t>
+      </w:r>
+      <w:proofErr w:type="gramEnd"/>
+      <w:r>
+        <w:t xml:space="preserve"> </w:t>
+      </w:r>
+      <w:proofErr w:type="spellStart"/>
+      <w:r>
+        <w:t>data.frame</w:t>
+      </w:r>
+      <w:proofErr w:type="spellEnd"/>
+      <w:r>
+        <w:t xml:space="preserve"> with id/name, height, weight, gender, planet</w:t>
+      </w:r>
+    </w:p>
+    <w:p/>
+    <w:p>
+      <w:r>
+        <w:tab/>
+      </w:r>
+      <w:proofErr w:type="spellStart"/>
+      <w:r>
+        <w:t>get_starwars_data</w:t>
+      </w:r>
+      <w:proofErr w:type="spellEnd"/>
+      <w:r>
+        <w:t xml:space="preserve"> (1)</w:t>
+      </w:r>
+    </w:p>
+    <w:p>
+      <w:r>
+        <w:tab/>
+      </w:r>
+      <w:r>
+        <w:tab/>
+      </w:r>
+      <w:proofErr w:type="gramStart"/>
+      <w:r>
+        <w:t>input</w:t>
+      </w:r>
+      <w:proofErr w:type="gramEnd"/>
+      <w:r>
+        <w:t xml:space="preserve"> none</w:t>
+      </w:r>
+    </w:p>
+    <w:p>
+      <w:r>
+        <w:tab/>
+      </w:r>
+      <w:r>
+        <w:tab/>
+      </w:r>
+      <w:proofErr w:type="gramStart"/>
+      <w:r>
+        <w:t>return</w:t>
+      </w:r>
+      <w:proofErr w:type="gramEnd"/>
+      <w:r>
+        <w:t xml:space="preserve"> </w:t>
+      </w:r>
+      <w:proofErr w:type="spellStart"/>
+      <w:r>
+        <w:t>data.frame</w:t>
+      </w:r>
+      <w:proofErr w:type="spellEnd"/>
+      <w:r>
+        <w:t xml:space="preserve"> with id/name, height, weight, gender, planet</w:t>
+      </w:r>
+    </w:p>
+    <w:p/>
+    <w:p>
+      <w:r>
+        <w:tab/>
+      </w:r>
+      <w:proofErr w:type="spellStart"/>
+      <w:r>
+        <w:t>get_height_weight</w:t>
+      </w:r>
+      <w:proofErr w:type="spellEnd"/>
+      <w:r>
+        <w:t xml:space="preserve"> (1) </w:t>
+      </w:r>
+    </w:p>
+    <w:p>
+      <w:r>
+        <w:tab/>
+      </w:r>
+      <w:r>
+        <w:tab/>
+      </w:r>
+      <w:proofErr w:type="gramStart"/>
+      <w:r>
+        <w:t>input</w:t>
+      </w:r>
+      <w:proofErr w:type="gramEnd"/>
+      <w:r>
+        <w:t xml:space="preserve"> none</w:t>
+      </w:r>
+    </w:p>
+    <w:p>
+      <w:r>
+        <w:tab/>
+      </w:r>
+      <w:r>
+        <w:tab/>
+      </w:r>
+      <w:proofErr w:type="gramStart"/>
+      <w:r>
+        <w:t>return</w:t>
+      </w:r>
+      <w:proofErr w:type="gramEnd"/>
+      <w:r>
+        <w:t xml:space="preserve"> vector named numbers height and weight </w:t>
+      </w:r>
+    </w:p>
+    <w:p/>
+    <w:p>
+      <w:r>
+        <w:tab/>
+      </w:r>
+      <w:proofErr w:type="spellStart"/>
+      <w:r>
+        <w:t>get_character</w:t>
+      </w:r>
+      <w:proofErr w:type="spellEnd"/>
+      <w:r>
+        <w:t xml:space="preserve"> (1) </w:t>
+      </w:r>
+    </w:p>
+    <w:p>
+      <w:r>
+        <w:tab/>
+      </w:r>
+      <w:r>
+        <w:tab/>
+      </w:r>
+      <w:proofErr w:type="gramStart"/>
+      <w:r>
+        <w:t>input</w:t>
+      </w:r>
+      <w:proofErr w:type="gramEnd"/>
+      <w:r>
+        <w:t xml:space="preserve"> none</w:t>
+      </w:r>
+    </w:p>
+    <w:p>
+      <w:r>
+        <w:tab/>
+      </w:r>
+      <w:r>
+        <w:tab/>
+      </w:r>
+      <w:proofErr w:type="gramStart"/>
+      <w:r>
+        <w:t>return</w:t>
+      </w:r>
+      <w:proofErr w:type="gramEnd"/>
+      <w:r>
+        <w:t xml:space="preserve"> “character name”</w:t>
+      </w:r>
+    </w:p>
+    <w:p/>
+    <w:p>
+      <w:r>
+        <w:tab/>
+      </w:r>
+      <w:proofErr w:type="spellStart"/>
+      <w:r>
+        <w:t>calculate_bmi</w:t>
+      </w:r>
+      <w:proofErr w:type="spellEnd"/>
+      <w:r>
+        <w:t xml:space="preserve"> (4) </w:t>
+      </w:r>
+    </w:p>
+    <w:p>
+      <w:r>
+        <w:tab/>
+      </w:r>
+      <w:r>
+        <w:tab/>
+      </w:r>
+      <w:proofErr w:type="gramStart"/>
+      <w:r>
+        <w:t>input</w:t>
+      </w:r>
+      <w:proofErr w:type="gramEnd"/>
+      <w:r>
+        <w:t xml:space="preserve"> height weight</w:t>
+      </w:r>
+    </w:p>
+    <w:p>
+      <w:r>
+        <w:tab/>
+      </w:r>
+      <w:r>
+        <w:tab/>
+      </w:r>
+      <w:proofErr w:type="gramStart"/>
+      <w:r>
+        <w:t>output</w:t>
+      </w:r>
+      <w:proofErr w:type="gramEnd"/>
+      <w:r>
+        <w:t xml:space="preserve"> </w:t>
+      </w:r>
+      <w:proofErr w:type="spellStart"/>
+      <w:r>
+        <w:t>bmi</w:t>
+      </w:r>
+      <w:proofErr w:type="spellEnd"/>
+    </w:p>
+    <w:p/>
+    <w:p>
+      <w:r>
+        <w:tab/>
+      </w:r>
+      <w:proofErr w:type="spellStart"/>
+      <w:r>
+        <w:t>categorise_bmi</w:t>
+      </w:r>
+      <w:proofErr w:type="spellEnd"/>
+      <w:r>
+        <w:t xml:space="preserve"> (4)</w:t>
+      </w:r>
+    </w:p>
+    <w:p>
+      <w:r>
+        <w:tab/>
+      </w:r>
+      <w:r>
+        <w:tab/>
+      </w:r>
+      <w:proofErr w:type="gramStart"/>
+      <w:r>
+        <w:t>input</w:t>
+      </w:r>
+      <w:proofErr w:type="gramEnd"/>
+      <w:r>
+        <w:t xml:space="preserve"> </w:t>
+      </w:r>
+      <w:proofErr w:type="spellStart"/>
+      <w:r>
+        <w:t>bmi</w:t>
+      </w:r>
+      <w:proofErr w:type="spellEnd"/>
+    </w:p>
+    <w:p>
+      <w:r>
+        <w:tab/>
+      </w:r>
+      <w:r>
+        <w:tab/>
+      </w:r>
+      <w:proofErr w:type="gramStart"/>
+      <w:r>
+        <w:t>output</w:t>
+      </w:r>
+      <w:proofErr w:type="gramEnd"/>
+      <w:r>
+        <w:t xml:space="preserve"> BMI category</w:t>
+      </w:r>
+    </w:p>
+    <w:p/>
+    <w:p>
+      <w:r>
+        <w:tab/>
+      </w:r>
+      <w:proofErr w:type="spellStart"/>
+      <w:r>
+        <w:t>plot_bmi</w:t>
+      </w:r>
+      <w:proofErr w:type="spellEnd"/>
+      <w:r>
+        <w:t xml:space="preserve"> (3)</w:t>
+      </w:r>
+    </w:p>
+    <w:p>
+      <w:r>
+        <w:tab/>
+      </w:r>
+      <w:r>
+        <w:tab/>
+      </w:r>
+      <w:proofErr w:type="gramStart"/>
+      <w:r>
+        <w:t>input</w:t>
+      </w:r>
+      <w:proofErr w:type="gramEnd"/>
+      <w:r>
+        <w:t xml:space="preserve"> population data frame and user/characters BMI (number) and label name</w:t>
+      </w:r>
+    </w:p>
+    <w:p>
+      <w:r>
+        <w:tab/>
+      </w:r>
+      <w:r>
+        <w:tab/>
+      </w:r>
+      <w:proofErr w:type="gramStart"/>
+      <w:r>
+        <w:t>produce</w:t>
+      </w:r>
+      <w:proofErr w:type="gramEnd"/>
+      <w:r>
+        <w:t xml:space="preserve"> plot</w:t>
+      </w:r>
+    </w:p>
+    <w:p>
+      <w:r>
+        <w:tab/>
+      </w:r>
+      <w:r>
+        <w:tab/>
+      </w:r>
+      <w:proofErr w:type="gramStart"/>
+      <w:r>
+        <w:t>return</w:t>
+      </w:r>
+      <w:proofErr w:type="gramEnd"/>
+      <w:r>
+        <w:t xml:space="preserve"> none</w:t>
+      </w:r>
+    </w:p>
+    <w:p/>
+    <w:p>
+      <w:r>
+        <w:tab/>
+      </w:r>
+      <w:r>
+        <w:tab/>
+      </w:r>
     </w:p>
     <w:p>
       <w:r>
@@ -106,7 +626,31 @@
     <w:p>
       <w:r>
         <w:tab/>
+      </w:r>
+      <w:r>
+        <w:tab/>
+      </w:r>
+      <w:r>
         <w:t>Ask user to select a character. How will they know which characters are available?</w:t>
+      </w:r>
+    </w:p>
+    <w:p>
+      <w:r>
+        <w:tab/>
+        <w:t>Calculate the BMI for the user or the character.</w:t>
+      </w:r>
+    </w:p>
+    <w:p>
+      <w:r>
+        <w:tab/>
+        <w:t>Calculate the BMI for the population.</w:t>
+      </w:r>
+    </w:p>
+    <w:p>
+      <w:r>
+        <w:lastRenderedPageBreak/>
+        <w:tab/>
+        <w:t>Work out the BMI category for the user or the character.</w:t>
       </w:r>
     </w:p>
     <w:p>
@@ -128,32 +672,6 @@
     <w:p>
       <w:r>
         <w:tab/>
-        <w:t xml:space="preserve">Generate a population dataset with height, weight, gender, </w:t>
-      </w:r>
-      <w:proofErr w:type="gramStart"/>
-      <w:r>
-        <w:t>planet</w:t>
-      </w:r>
-      <w:proofErr w:type="gramEnd"/>
-      <w:r>
-        <w:t>?</w:t>
-      </w:r>
-    </w:p>
-    <w:p>
-      <w:r>
-        <w:tab/>
-        <w:t>Calculate the BMI for the user or the character.</w:t>
-      </w:r>
-    </w:p>
-    <w:p>
-      <w:r>
-        <w:tab/>
-        <w:t>Work out the BMI category for the user or the character.</w:t>
-      </w:r>
-    </w:p>
-    <w:p>
-      <w:r>
-        <w:tab/>
       </w:r>
       <w:r>
         <w:t>Display the (required) plots.</w:t>
@@ -162,12 +680,7 @@
     <w:p>
       <w:r>
         <w:tab/>
-        <w:t>Display the (required)</w:t>
-      </w:r>
-      <w:bookmarkStart w:id="0" w:name="_GoBack"/>
-      <w:bookmarkEnd w:id="0"/>
-      <w:r>
-        <w:t xml:space="preserve"> analyses.</w:t>
+        <w:t>Display the (required) analyses.</w:t>
       </w:r>
     </w:p>
     <w:p>

--- a/plan.docx
+++ b/plan.docx
@@ -12,645 +12,56 @@
     </w:p>
     <w:p>
       <w:pPr>
-        <w:pStyle w:val="Heading2"/>
+        <w:pStyle w:val="Heading3"/>
+        <w:rPr>
+          <w:rStyle w:val="IntenseEmphasis"/>
+        </w:rPr>
       </w:pPr>
       <w:r>
-        <w:t>The Program</w:t>
-      </w:r>
-    </w:p>
-    <w:p>
-      <w:r>
-        <w:tab/>
-        <w:t>A single user’s BMI or select a character</w:t>
-      </w:r>
-    </w:p>
-    <w:p>
-      <w:r>
-        <w:tab/>
-      </w:r>
-      <w:proofErr w:type="gramStart"/>
-      <w:r>
-        <w:t>or</w:t>
-      </w:r>
-      <w:proofErr w:type="gramEnd"/>
-    </w:p>
-    <w:p>
-      <w:r>
-        <w:tab/>
-        <w:t>Ask user’s height and weight</w:t>
-      </w:r>
-    </w:p>
-    <w:p/>
-    <w:p>
-      <w:r>
-        <w:tab/>
-        <w:t>Generate some population data</w:t>
-      </w:r>
-    </w:p>
-    <w:p/>
-    <w:p>
-      <w:r>
-        <w:tab/>
-        <w:t>Calculate the BMI</w:t>
-      </w:r>
-    </w:p>
-    <w:p/>
-    <w:p>
-      <w:r>
-        <w:tab/>
-        <w:t>Display category</w:t>
-      </w:r>
-    </w:p>
-    <w:p/>
-    <w:p>
-      <w:r>
-        <w:tab/>
-        <w:t xml:space="preserve">Display statistics and plots indicating how user fits in </w:t>
-      </w:r>
-      <w:proofErr w:type="spellStart"/>
-      <w:r>
-        <w:t>wrt</w:t>
-      </w:r>
-      <w:proofErr w:type="spellEnd"/>
-      <w:r>
-        <w:t xml:space="preserve"> gender other categories</w:t>
-      </w:r>
-    </w:p>
-    <w:p/>
-    <w:p>
-      <w:r>
-        <w:tab/>
-        <w:t>Guess the planet or some other feature at the end.</w:t>
-      </w:r>
+        <w:rPr>
+          <w:rStyle w:val="IntenseEmphasis"/>
+        </w:rPr>
+        <w:t>October 2022</w:t>
+      </w:r>
+    </w:p>
+    <w:p>
+      <w:bookmarkStart w:id="0" w:name="_GoBack"/>
+      <w:bookmarkEnd w:id="0"/>
     </w:p>
     <w:p>
       <w:pPr>
         <w:pStyle w:val="Heading2"/>
       </w:pPr>
       <w:r>
-        <w:t>The Components</w:t>
-      </w:r>
-    </w:p>
-    <w:p>
-      <w:r>
-        <w:tab/>
-        <w:t>The main program, calls all the top-level functions and checks progress to decide what to do.</w:t>
-      </w:r>
-      <w:r>
-        <w:t xml:space="preserve"> (2) (3)</w:t>
-      </w:r>
-      <w:bookmarkStart w:id="0" w:name="_GoBack"/>
-      <w:bookmarkEnd w:id="0"/>
-    </w:p>
-    <w:p/>
-    <w:p>
-      <w:r>
-        <w:tab/>
-      </w:r>
-      <w:proofErr w:type="spellStart"/>
-      <w:r>
-        <w:t>get_user_data_choice</w:t>
-      </w:r>
-      <w:proofErr w:type="spellEnd"/>
-      <w:r>
-        <w:t xml:space="preserve"> (3)</w:t>
-      </w:r>
-    </w:p>
-    <w:p>
-      <w:r>
-        <w:tab/>
-      </w:r>
-      <w:r>
-        <w:tab/>
-      </w:r>
-      <w:proofErr w:type="gramStart"/>
-      <w:r>
-        <w:t>input</w:t>
-      </w:r>
-      <w:proofErr w:type="gramEnd"/>
-      <w:r>
-        <w:t xml:space="preserve"> </w:t>
-      </w:r>
-      <w:r>
-        <w:tab/>
-        <w:t>none</w:t>
-      </w:r>
-    </w:p>
-    <w:p>
-      <w:r>
-        <w:tab/>
-      </w:r>
-      <w:r>
-        <w:tab/>
-      </w:r>
-      <w:proofErr w:type="gramStart"/>
-      <w:r>
-        <w:t>return</w:t>
-      </w:r>
-      <w:proofErr w:type="gramEnd"/>
-      <w:r>
-        <w:tab/>
-      </w:r>
-      <w:r>
-        <w:t>“</w:t>
-      </w:r>
-      <w:proofErr w:type="spellStart"/>
-      <w:r>
-        <w:t>starwars</w:t>
-      </w:r>
-      <w:proofErr w:type="spellEnd"/>
-      <w:r>
-        <w:t>” or “realistic”</w:t>
-      </w:r>
-    </w:p>
-    <w:p/>
-    <w:p>
-      <w:r>
-        <w:tab/>
-        <w:t xml:space="preserve">Generate a population dataset with height, weight, gender, </w:t>
-      </w:r>
-      <w:proofErr w:type="gramStart"/>
-      <w:r>
-        <w:t>planet</w:t>
-      </w:r>
-      <w:proofErr w:type="gramEnd"/>
-      <w:r>
-        <w:t>?</w:t>
-      </w:r>
-    </w:p>
-    <w:p>
-      <w:r>
-        <w:tab/>
-      </w:r>
-      <w:proofErr w:type="spellStart"/>
-      <w:r>
-        <w:t>get_population</w:t>
-      </w:r>
-      <w:proofErr w:type="spellEnd"/>
-      <w:r>
-        <w:t xml:space="preserve"> (me)</w:t>
-      </w:r>
-    </w:p>
-    <w:p>
-      <w:r>
-        <w:tab/>
-      </w:r>
-      <w:r>
-        <w:tab/>
-      </w:r>
-      <w:proofErr w:type="gramStart"/>
-      <w:r>
-        <w:t>input</w:t>
-      </w:r>
-      <w:proofErr w:type="gramEnd"/>
-      <w:r>
-        <w:tab/>
-        <w:t>“</w:t>
-      </w:r>
-      <w:proofErr w:type="spellStart"/>
-      <w:r>
-        <w:t>starwars</w:t>
-      </w:r>
-      <w:proofErr w:type="spellEnd"/>
-      <w:r>
-        <w:t>” or “realistic”</w:t>
-      </w:r>
-    </w:p>
-    <w:p>
-      <w:r>
-        <w:tab/>
-      </w:r>
-      <w:r>
-        <w:tab/>
-      </w:r>
-      <w:proofErr w:type="gramStart"/>
-      <w:r>
-        <w:t>return</w:t>
-      </w:r>
-      <w:proofErr w:type="gramEnd"/>
-      <w:r>
-        <w:t xml:space="preserve"> </w:t>
-      </w:r>
-      <w:r>
-        <w:tab/>
-      </w:r>
-      <w:proofErr w:type="spellStart"/>
-      <w:r>
-        <w:t>data.frame</w:t>
-      </w:r>
-      <w:proofErr w:type="spellEnd"/>
-      <w:r>
-        <w:t xml:space="preserve"> with id/name, height, weight, gender, planet</w:t>
-      </w:r>
-    </w:p>
-    <w:p/>
-    <w:p>
-      <w:r>
-        <w:tab/>
-      </w:r>
-      <w:proofErr w:type="spellStart"/>
-      <w:r>
-        <w:t>get_realistic_data</w:t>
-      </w:r>
-      <w:proofErr w:type="spellEnd"/>
-      <w:r>
-        <w:t xml:space="preserve"> (2)</w:t>
-      </w:r>
-    </w:p>
-    <w:p>
-      <w:r>
-        <w:tab/>
-      </w:r>
-      <w:r>
-        <w:tab/>
-      </w:r>
-      <w:proofErr w:type="gramStart"/>
-      <w:r>
-        <w:t>input</w:t>
-      </w:r>
-      <w:proofErr w:type="gramEnd"/>
-      <w:r>
-        <w:tab/>
-        <w:t>none</w:t>
-      </w:r>
-    </w:p>
-    <w:p>
-      <w:r>
-        <w:tab/>
-      </w:r>
-      <w:r>
-        <w:tab/>
-      </w:r>
-      <w:proofErr w:type="gramStart"/>
-      <w:r>
-        <w:t>return</w:t>
-      </w:r>
-      <w:proofErr w:type="gramEnd"/>
-      <w:r>
-        <w:t xml:space="preserve"> </w:t>
-      </w:r>
-      <w:proofErr w:type="spellStart"/>
-      <w:r>
-        <w:t>data.frame</w:t>
-      </w:r>
-      <w:proofErr w:type="spellEnd"/>
-      <w:r>
-        <w:t xml:space="preserve"> with id/name, height, weight, gender, planet</w:t>
-      </w:r>
-    </w:p>
-    <w:p/>
-    <w:p>
-      <w:r>
-        <w:tab/>
-      </w:r>
-      <w:proofErr w:type="spellStart"/>
-      <w:r>
-        <w:t>get_starwars_data</w:t>
-      </w:r>
-      <w:proofErr w:type="spellEnd"/>
-      <w:r>
-        <w:t xml:space="preserve"> (1)</w:t>
-      </w:r>
-    </w:p>
-    <w:p>
-      <w:r>
-        <w:tab/>
-      </w:r>
-      <w:r>
-        <w:tab/>
-      </w:r>
-      <w:proofErr w:type="gramStart"/>
-      <w:r>
-        <w:t>input</w:t>
-      </w:r>
-      <w:proofErr w:type="gramEnd"/>
-      <w:r>
-        <w:t xml:space="preserve"> none</w:t>
-      </w:r>
-    </w:p>
-    <w:p>
-      <w:r>
-        <w:tab/>
-      </w:r>
-      <w:r>
-        <w:tab/>
-      </w:r>
-      <w:proofErr w:type="gramStart"/>
-      <w:r>
-        <w:t>return</w:t>
-      </w:r>
-      <w:proofErr w:type="gramEnd"/>
-      <w:r>
-        <w:t xml:space="preserve"> </w:t>
-      </w:r>
-      <w:proofErr w:type="spellStart"/>
-      <w:r>
-        <w:t>data.frame</w:t>
-      </w:r>
-      <w:proofErr w:type="spellEnd"/>
-      <w:r>
-        <w:t xml:space="preserve"> with id/name, height, weight, gender, planet</w:t>
-      </w:r>
-    </w:p>
-    <w:p/>
-    <w:p>
-      <w:r>
-        <w:tab/>
-      </w:r>
-      <w:proofErr w:type="spellStart"/>
-      <w:r>
-        <w:t>get_height_weight</w:t>
-      </w:r>
-      <w:proofErr w:type="spellEnd"/>
-      <w:r>
-        <w:t xml:space="preserve"> (1) </w:t>
-      </w:r>
-    </w:p>
-    <w:p>
-      <w:r>
-        <w:tab/>
-      </w:r>
-      <w:r>
-        <w:tab/>
-      </w:r>
-      <w:proofErr w:type="gramStart"/>
-      <w:r>
-        <w:t>input</w:t>
-      </w:r>
-      <w:proofErr w:type="gramEnd"/>
-      <w:r>
-        <w:t xml:space="preserve"> none</w:t>
-      </w:r>
-    </w:p>
-    <w:p>
-      <w:r>
-        <w:tab/>
-      </w:r>
-      <w:r>
-        <w:tab/>
-      </w:r>
-      <w:proofErr w:type="gramStart"/>
-      <w:r>
-        <w:t>return</w:t>
-      </w:r>
-      <w:proofErr w:type="gramEnd"/>
-      <w:r>
-        <w:t xml:space="preserve"> vector named numbers height and weight </w:t>
-      </w:r>
-    </w:p>
-    <w:p/>
-    <w:p>
-      <w:r>
-        <w:tab/>
-      </w:r>
-      <w:proofErr w:type="spellStart"/>
-      <w:r>
-        <w:t>get_character</w:t>
-      </w:r>
-      <w:proofErr w:type="spellEnd"/>
-      <w:r>
-        <w:t xml:space="preserve"> (1) </w:t>
-      </w:r>
-    </w:p>
-    <w:p>
-      <w:r>
-        <w:tab/>
-      </w:r>
-      <w:r>
-        <w:tab/>
-      </w:r>
-      <w:proofErr w:type="gramStart"/>
-      <w:r>
-        <w:t>input</w:t>
-      </w:r>
-      <w:proofErr w:type="gramEnd"/>
-      <w:r>
-        <w:t xml:space="preserve"> none</w:t>
-      </w:r>
-    </w:p>
-    <w:p>
-      <w:r>
-        <w:tab/>
-      </w:r>
-      <w:r>
-        <w:tab/>
-      </w:r>
-      <w:proofErr w:type="gramStart"/>
-      <w:r>
-        <w:t>return</w:t>
-      </w:r>
-      <w:proofErr w:type="gramEnd"/>
-      <w:r>
-        <w:t xml:space="preserve"> “character name”</w:t>
-      </w:r>
-    </w:p>
-    <w:p/>
-    <w:p>
-      <w:r>
-        <w:tab/>
-      </w:r>
-      <w:proofErr w:type="spellStart"/>
-      <w:r>
-        <w:t>calculate_bmi</w:t>
-      </w:r>
-      <w:proofErr w:type="spellEnd"/>
-      <w:r>
-        <w:t xml:space="preserve"> (4) </w:t>
-      </w:r>
-    </w:p>
-    <w:p>
-      <w:r>
-        <w:tab/>
-      </w:r>
-      <w:r>
-        <w:tab/>
-      </w:r>
-      <w:proofErr w:type="gramStart"/>
-      <w:r>
-        <w:t>input</w:t>
-      </w:r>
-      <w:proofErr w:type="gramEnd"/>
-      <w:r>
-        <w:t xml:space="preserve"> height weight</w:t>
-      </w:r>
-    </w:p>
-    <w:p>
-      <w:r>
-        <w:tab/>
-      </w:r>
-      <w:r>
-        <w:tab/>
-      </w:r>
-      <w:proofErr w:type="gramStart"/>
-      <w:r>
-        <w:t>output</w:t>
-      </w:r>
-      <w:proofErr w:type="gramEnd"/>
-      <w:r>
-        <w:t xml:space="preserve"> </w:t>
-      </w:r>
-      <w:proofErr w:type="spellStart"/>
-      <w:r>
-        <w:t>bmi</w:t>
-      </w:r>
-      <w:proofErr w:type="spellEnd"/>
-    </w:p>
-    <w:p/>
-    <w:p>
-      <w:r>
-        <w:tab/>
-      </w:r>
-      <w:proofErr w:type="spellStart"/>
-      <w:r>
-        <w:t>categorise_bmi</w:t>
-      </w:r>
-      <w:proofErr w:type="spellEnd"/>
-      <w:r>
-        <w:t xml:space="preserve"> (4)</w:t>
-      </w:r>
-    </w:p>
-    <w:p>
-      <w:r>
-        <w:tab/>
-      </w:r>
-      <w:r>
-        <w:tab/>
-      </w:r>
-      <w:proofErr w:type="gramStart"/>
-      <w:r>
-        <w:t>input</w:t>
-      </w:r>
-      <w:proofErr w:type="gramEnd"/>
-      <w:r>
-        <w:t xml:space="preserve"> </w:t>
-      </w:r>
-      <w:proofErr w:type="spellStart"/>
-      <w:r>
-        <w:t>bmi</w:t>
-      </w:r>
-      <w:proofErr w:type="spellEnd"/>
-    </w:p>
-    <w:p>
-      <w:r>
-        <w:tab/>
-      </w:r>
-      <w:r>
-        <w:tab/>
-      </w:r>
-      <w:proofErr w:type="gramStart"/>
-      <w:r>
-        <w:t>output</w:t>
-      </w:r>
-      <w:proofErr w:type="gramEnd"/>
-      <w:r>
-        <w:t xml:space="preserve"> BMI category</w:t>
-      </w:r>
-    </w:p>
-    <w:p/>
-    <w:p>
-      <w:r>
-        <w:tab/>
-      </w:r>
-      <w:proofErr w:type="spellStart"/>
-      <w:r>
-        <w:t>plot_bmi</w:t>
-      </w:r>
-      <w:proofErr w:type="spellEnd"/>
-      <w:r>
-        <w:t xml:space="preserve"> (3)</w:t>
-      </w:r>
-    </w:p>
-    <w:p>
-      <w:r>
-        <w:tab/>
-      </w:r>
-      <w:r>
-        <w:tab/>
-      </w:r>
-      <w:proofErr w:type="gramStart"/>
-      <w:r>
-        <w:t>input</w:t>
-      </w:r>
-      <w:proofErr w:type="gramEnd"/>
-      <w:r>
-        <w:t xml:space="preserve"> population data frame and user/characters BMI (number) and label name</w:t>
-      </w:r>
-    </w:p>
-    <w:p>
-      <w:r>
-        <w:tab/>
-      </w:r>
-      <w:r>
-        <w:tab/>
-      </w:r>
-      <w:proofErr w:type="gramStart"/>
-      <w:r>
-        <w:t>produce</w:t>
-      </w:r>
-      <w:proofErr w:type="gramEnd"/>
-      <w:r>
-        <w:t xml:space="preserve"> plot</w:t>
-      </w:r>
-    </w:p>
-    <w:p>
-      <w:r>
-        <w:tab/>
-      </w:r>
-      <w:r>
-        <w:tab/>
-      </w:r>
-      <w:proofErr w:type="gramStart"/>
-      <w:r>
-        <w:t>return</w:t>
-      </w:r>
-      <w:proofErr w:type="gramEnd"/>
-      <w:r>
-        <w:t xml:space="preserve"> none</w:t>
-      </w:r>
-    </w:p>
-    <w:p/>
-    <w:p>
-      <w:r>
-        <w:tab/>
-      </w:r>
-      <w:r>
-        <w:tab/>
-      </w:r>
-    </w:p>
-    <w:p>
-      <w:r>
-        <w:tab/>
-        <w:t>Ask user height and weight. What checking is required?</w:t>
-      </w:r>
-    </w:p>
-    <w:p>
-      <w:r>
-        <w:tab/>
-      </w:r>
-      <w:r>
-        <w:tab/>
-      </w:r>
-      <w:r>
-        <w:t>Ask user to select a character. How will they know which characters are available?</w:t>
-      </w:r>
-    </w:p>
-    <w:p>
-      <w:r>
-        <w:tab/>
-        <w:t>Calculate the BMI for the user or the character.</w:t>
-      </w:r>
-    </w:p>
-    <w:p>
-      <w:r>
-        <w:tab/>
-        <w:t>Calculate the BMI for the population.</w:t>
-      </w:r>
-    </w:p>
-    <w:p>
-      <w:r>
-        <w:lastRenderedPageBreak/>
-        <w:tab/>
-        <w:t>Work out the BMI category for the user or the character.</w:t>
+        <w:t>The Program</w:t>
+      </w:r>
+    </w:p>
+    <w:p>
+      <w:pPr>
+        <w:pStyle w:val="Heading2"/>
+      </w:pPr>
+    </w:p>
+    <w:p>
+      <w:pPr>
+        <w:pStyle w:val="Heading3"/>
+      </w:pPr>
+      <w:r>
+        <w:t>Requirements</w:t>
+      </w:r>
+    </w:p>
+    <w:p>
+      <w:r>
+        <w:tab/>
+        <w:t>Define the data.</w:t>
+      </w:r>
+    </w:p>
+    <w:p>
+      <w:r>
+        <w:tab/>
+      </w:r>
+      <w:r>
+        <w:tab/>
+        <w:t>Weight, height, gender?</w:t>
       </w:r>
     </w:p>
     <w:p>
@@ -658,37 +69,843 @@
         <w:ind w:firstLine="720"/>
       </w:pPr>
       <w:r>
-        <w:t>(Ask the user what plot is required.)</w:t>
-      </w:r>
-    </w:p>
+        <w:t>Make the CSV file.</w:t>
+      </w:r>
+      <w:r>
+        <w:t xml:space="preserve"> [1</w:t>
+      </w:r>
+      <w:r>
+        <w:t>]</w:t>
+      </w:r>
+    </w:p>
+    <w:p/>
     <w:p>
       <w:pPr>
-        <w:ind w:firstLine="720"/>
+        <w:pStyle w:val="Heading3"/>
       </w:pPr>
       <w:r>
-        <w:t>(Ask the user what analysis is required.)</w:t>
-      </w:r>
-    </w:p>
-    <w:p>
-      <w:r>
-        <w:tab/>
-      </w:r>
-      <w:r>
-        <w:t>Display the (required) plots.</w:t>
-      </w:r>
-    </w:p>
-    <w:p>
-      <w:r>
-        <w:tab/>
-        <w:t>Display the (required) analyses.</w:t>
-      </w:r>
-    </w:p>
+        <w:t>The main program</w:t>
+      </w:r>
+    </w:p>
+    <w:p>
+      <w:r>
+        <w:tab/>
+        <w:t>Join all of the steps together and move logically from one to the next. [2]</w:t>
+      </w:r>
+    </w:p>
+    <w:p>
+      <w:pPr>
+        <w:pStyle w:val="Heading3"/>
+      </w:pPr>
+      <w:r>
+        <w:t>The steps</w:t>
+      </w:r>
+    </w:p>
+    <w:p>
+      <w:r>
+        <w:tab/>
+        <w:t>Get a dataset (read from a CSV file).</w:t>
+      </w:r>
+    </w:p>
+    <w:p>
+      <w:pPr>
+        <w:ind w:left="1440"/>
+      </w:pPr>
+      <w:r>
+        <w:t xml:space="preserve">Make the function – file name, weight column, </w:t>
+      </w:r>
+      <w:proofErr w:type="gramStart"/>
+      <w:r>
+        <w:t>height</w:t>
+      </w:r>
+      <w:proofErr w:type="gramEnd"/>
+      <w:r>
+        <w:t xml:space="preserve"> column. [3]</w:t>
+      </w:r>
+      <w:r>
+        <w:br/>
+      </w:r>
+    </w:p>
+    <w:p>
+      <w:r>
+        <w:tab/>
+        <w:t>Analyse dataset.</w:t>
+      </w:r>
+    </w:p>
+    <w:p>
+      <w:r>
+        <w:tab/>
+      </w:r>
+      <w:r>
+        <w:tab/>
+        <w:t>Mean, SD, min, max, QQ.</w:t>
+      </w:r>
+      <w:r>
+        <w:t xml:space="preserve"> [4]</w:t>
+      </w:r>
+      <w:r>
+        <w:br/>
+      </w:r>
+      <w:r>
+        <w:tab/>
+      </w:r>
+      <w:r>
+        <w:tab/>
+        <w:t>Compare by gender?</w:t>
+      </w:r>
+    </w:p>
+    <w:p/>
+    <w:p>
+      <w:r>
+        <w:tab/>
+        <w:t>Calculate BMI.</w:t>
+      </w:r>
+    </w:p>
+    <w:p>
+      <w:r>
+        <w:tab/>
+      </w:r>
+      <w:r>
+        <w:tab/>
+        <w:t xml:space="preserve">Checks? </w:t>
+      </w:r>
+      <w:proofErr w:type="gramStart"/>
+      <w:r>
+        <w:t>and</w:t>
+      </w:r>
+      <w:proofErr w:type="gramEnd"/>
+      <w:r>
+        <w:t xml:space="preserve"> corrections? [5]</w:t>
+      </w:r>
+    </w:p>
+    <w:p>
+      <w:r>
+        <w:tab/>
+      </w:r>
+      <w:r>
+        <w:tab/>
+        <w:t>Categorise the BMI [5a]</w:t>
+      </w:r>
+    </w:p>
+    <w:p/>
+    <w:p>
+      <w:r>
+        <w:tab/>
+        <w:t>Plot BMI.</w:t>
+      </w:r>
+    </w:p>
+    <w:p>
+      <w:r>
+        <w:tab/>
+      </w:r>
+      <w:r>
+        <w:tab/>
+        <w:t xml:space="preserve">Select plots? </w:t>
+      </w:r>
+      <w:r>
+        <w:br/>
+      </w:r>
+      <w:r>
+        <w:tab/>
+      </w:r>
+      <w:r>
+        <w:tab/>
+        <w:t>Compare by gender?</w:t>
+      </w:r>
+    </w:p>
+    <w:p>
+      <w:r>
+        <w:tab/>
+      </w:r>
+      <w:r>
+        <w:tab/>
+        <w:t>Overall plotter which selects the plot type [6]</w:t>
+      </w:r>
+    </w:p>
+    <w:p>
+      <w:r>
+        <w:tab/>
+      </w:r>
+      <w:r>
+        <w:tab/>
+        <w:t>Each plot type [6a</w:t>
+      </w:r>
+      <w:r>
+        <w:t>-…]</w:t>
+      </w:r>
+    </w:p>
+    <w:p/>
+    <w:p>
+      <w:r>
+        <w:tab/>
+        <w:t>Analyse BMI.</w:t>
+      </w:r>
+    </w:p>
+    <w:p>
+      <w:r>
+        <w:tab/>
+      </w:r>
+      <w:r>
+        <w:tab/>
+        <w:t>Mean, SD, min, max, QQ.</w:t>
+      </w:r>
+      <w:r>
+        <w:t xml:space="preserve"> [7]</w:t>
+      </w:r>
+      <w:r>
+        <w:br/>
+      </w:r>
+      <w:r>
+        <w:tab/>
+      </w:r>
+      <w:r>
+        <w:tab/>
+        <w:t>Compare by gender?</w:t>
+      </w:r>
+    </w:p>
+    <w:p/>
     <w:p>
       <w:pPr>
         <w:pStyle w:val="Heading2"/>
       </w:pPr>
-      <w:r>
-        <w:t>The Tasks</w:t>
+    </w:p>
+    <w:p>
+      <w:pPr>
+        <w:pStyle w:val="Heading2"/>
+      </w:pPr>
+      <w:r>
+        <w:t>The Components</w:t>
+      </w:r>
+    </w:p>
+    <w:p>
+      <w:r>
+        <w:t>1. Make a test dataset</w:t>
+      </w:r>
+    </w:p>
+    <w:p>
+      <w:r>
+        <w:t xml:space="preserve">Inputs: </w:t>
+      </w:r>
+      <w:r>
+        <w:tab/>
+      </w:r>
+      <w:r>
+        <w:tab/>
+        <w:t>none</w:t>
+      </w:r>
+      <w:r>
+        <w:br/>
+        <w:t>Outputs:</w:t>
+      </w:r>
+      <w:r>
+        <w:tab/>
+      </w:r>
+      <w:r>
+        <w:t>none</w:t>
+      </w:r>
+    </w:p>
+    <w:p>
+      <w:r>
+        <w:t>Tasks:</w:t>
+      </w:r>
+      <w:r>
+        <w:tab/>
+      </w:r>
+      <w:r>
+        <w:tab/>
+      </w:r>
+      <w:r>
+        <w:t xml:space="preserve">Make a test dataset (or more than one) containing data (which may be correct or deliberately faulty to see if the program survives poor data. What kind of problems do you think you will get in the </w:t>
+      </w:r>
+      <w:proofErr w:type="gramStart"/>
+      <w:r>
+        <w:t>data.</w:t>
+      </w:r>
+      <w:proofErr w:type="gramEnd"/>
+    </w:p>
+    <w:p>
+      <w:r>
+        <w:t>Whose input do you need?</w:t>
+      </w:r>
+      <w:r>
+        <w:tab/>
+        <w:t>No-one</w:t>
+      </w:r>
+      <w:r>
+        <w:br/>
+      </w:r>
+      <w:proofErr w:type="gramStart"/>
+      <w:r>
+        <w:t>Who</w:t>
+      </w:r>
+      <w:proofErr w:type="gramEnd"/>
+      <w:r>
+        <w:t xml:space="preserve"> needs to know this?</w:t>
+      </w:r>
+      <w:r>
+        <w:tab/>
+        <w:t>Everyone</w:t>
+      </w:r>
+    </w:p>
+    <w:p>
+      <w:r>
+        <w:br/>
+        <w:t>2</w:t>
+      </w:r>
+      <w:r>
+        <w:t>. The program</w:t>
+      </w:r>
+    </w:p>
+    <w:p>
+      <w:r>
+        <w:t xml:space="preserve">Inputs: </w:t>
+      </w:r>
+      <w:r>
+        <w:tab/>
+      </w:r>
+      <w:r>
+        <w:tab/>
+        <w:t>none</w:t>
+      </w:r>
+      <w:r>
+        <w:br/>
+        <w:t>Outputs:</w:t>
+      </w:r>
+      <w:r>
+        <w:tab/>
+        <w:t>none</w:t>
+      </w:r>
+    </w:p>
+    <w:p>
+      <w:r>
+        <w:t>Tasks:</w:t>
+      </w:r>
+      <w:r>
+        <w:tab/>
+      </w:r>
+      <w:r>
+        <w:tab/>
+        <w:t>Use all the other functions to get the user’s choice of data, load the data</w:t>
+      </w:r>
+      <w:proofErr w:type="gramStart"/>
+      <w:r>
+        <w:t>,,</w:t>
+      </w:r>
+      <w:proofErr w:type="gramEnd"/>
+      <w:r>
+        <w:t xml:space="preserve"> provide descriptive analysis of the data, calculate the BMI, plot the BMI and produce analysis of BMI.</w:t>
+      </w:r>
+    </w:p>
+    <w:p>
+      <w:r>
+        <w:t>Whose input do you need?</w:t>
+      </w:r>
+      <w:r>
+        <w:tab/>
+        <w:t>Everyone</w:t>
+      </w:r>
+      <w:r>
+        <w:br/>
+      </w:r>
+      <w:proofErr w:type="gramStart"/>
+      <w:r>
+        <w:t>Who</w:t>
+      </w:r>
+      <w:proofErr w:type="gramEnd"/>
+      <w:r>
+        <w:t xml:space="preserve"> needs to know this?</w:t>
+      </w:r>
+      <w:r>
+        <w:tab/>
+      </w:r>
+      <w:r>
+        <w:t>No-one</w:t>
+      </w:r>
+    </w:p>
+    <w:p/>
+    <w:p>
+      <w:r>
+        <w:t>3. Get the dataset</w:t>
+      </w:r>
+    </w:p>
+    <w:p>
+      <w:r>
+        <w:t xml:space="preserve">Inputs: </w:t>
+      </w:r>
+      <w:r>
+        <w:tab/>
+      </w:r>
+      <w:r>
+        <w:tab/>
+        <w:t>none</w:t>
+      </w:r>
+      <w:r>
+        <w:br/>
+        <w:t>Outputs:</w:t>
+      </w:r>
+      <w:r>
+        <w:tab/>
+      </w:r>
+      <w:r>
+        <w:t>the data frame with the data or a message indicating the problem</w:t>
+      </w:r>
+    </w:p>
+    <w:p>
+      <w:r>
+        <w:t>Tasks:</w:t>
+      </w:r>
+      <w:r>
+        <w:tab/>
+      </w:r>
+      <w:r>
+        <w:tab/>
+      </w:r>
+      <w:r>
+        <w:t>Get the user to specify the dataset (filename or dataset name)</w:t>
+      </w:r>
+      <w:r>
+        <w:t>.</w:t>
+      </w:r>
+      <w:r>
+        <w:br/>
+      </w:r>
+      <w:r>
+        <w:tab/>
+      </w:r>
+      <w:r>
+        <w:tab/>
+        <w:t>Get that data and return it.</w:t>
+      </w:r>
+    </w:p>
+    <w:p>
+      <w:r>
+        <w:t>Whose input do you need?</w:t>
+      </w:r>
+      <w:r>
+        <w:tab/>
+      </w:r>
+      <w:r>
+        <w:t>[1] Make a dataset</w:t>
+      </w:r>
+      <w:r>
+        <w:br/>
+      </w:r>
+      <w:proofErr w:type="gramStart"/>
+      <w:r>
+        <w:t>Who</w:t>
+      </w:r>
+      <w:proofErr w:type="gramEnd"/>
+      <w:r>
+        <w:t xml:space="preserve"> needs to know this?</w:t>
+      </w:r>
+      <w:r>
+        <w:tab/>
+      </w:r>
+      <w:r>
+        <w:t>[2] The program</w:t>
+      </w:r>
+    </w:p>
+    <w:p/>
+    <w:p>
+      <w:r>
+        <w:t>4. Analyse the dataset</w:t>
+      </w:r>
+    </w:p>
+    <w:p>
+      <w:r>
+        <w:t xml:space="preserve">Inputs: </w:t>
+      </w:r>
+      <w:r>
+        <w:tab/>
+      </w:r>
+      <w:r>
+        <w:tab/>
+      </w:r>
+      <w:r>
+        <w:t>dataset</w:t>
+      </w:r>
+      <w:r>
+        <w:br/>
+        <w:t>Outputs:</w:t>
+      </w:r>
+      <w:r>
+        <w:tab/>
+      </w:r>
+      <w:r>
+        <w:t>table with analysis results (a Table 1)</w:t>
+      </w:r>
+    </w:p>
+    <w:p>
+      <w:r>
+        <w:t>Tasks:</w:t>
+      </w:r>
+      <w:r>
+        <w:tab/>
+      </w:r>
+      <w:r>
+        <w:tab/>
+      </w:r>
+      <w:r>
+        <w:t>What goes in here? Number of rows of data. Weight - average</w:t>
+      </w:r>
+      <w:r>
+        <w:t>.</w:t>
+      </w:r>
+      <w:r>
+        <w:t xml:space="preserve"> Number male, percentage. Number female, percentage. Average weight – male, female.</w:t>
+      </w:r>
+    </w:p>
+    <w:p>
+      <w:r>
+        <w:t>Whose input do you need?</w:t>
+      </w:r>
+      <w:r>
+        <w:tab/>
+        <w:t>[</w:t>
+      </w:r>
+      <w:r>
+        <w:t>3</w:t>
+      </w:r>
+      <w:r>
+        <w:t xml:space="preserve">] </w:t>
+      </w:r>
+      <w:r>
+        <w:t>Get</w:t>
+      </w:r>
+      <w:r>
+        <w:t xml:space="preserve"> a dataset</w:t>
+      </w:r>
+      <w:r>
+        <w:t xml:space="preserve"> / [1] </w:t>
+      </w:r>
+      <w:proofErr w:type="gramStart"/>
+      <w:r>
+        <w:t>Make</w:t>
+      </w:r>
+      <w:proofErr w:type="gramEnd"/>
+      <w:r>
+        <w:t xml:space="preserve"> a dataset</w:t>
+      </w:r>
+      <w:r>
+        <w:br/>
+        <w:t>Who needs to know this?</w:t>
+      </w:r>
+      <w:r>
+        <w:tab/>
+        <w:t>[2] The program</w:t>
+      </w:r>
+    </w:p>
+    <w:p/>
+    <w:p>
+      <w:r>
+        <w:t>5. Calculate the BMI</w:t>
+      </w:r>
+    </w:p>
+    <w:p>
+      <w:r>
+        <w:t xml:space="preserve">Inputs: </w:t>
+      </w:r>
+      <w:r>
+        <w:tab/>
+      </w:r>
+      <w:r>
+        <w:tab/>
+        <w:t>dataset</w:t>
+      </w:r>
+      <w:r>
+        <w:br/>
+        <w:t>Outputs:</w:t>
+      </w:r>
+      <w:r>
+        <w:tab/>
+        <w:t>dataset with BMI</w:t>
+      </w:r>
+    </w:p>
+    <w:p>
+      <w:r>
+        <w:t>Tasks:</w:t>
+      </w:r>
+      <w:r>
+        <w:tab/>
+      </w:r>
+      <w:r>
+        <w:tab/>
+        <w:t>Calculate the BMI. Check. Test the function.</w:t>
+      </w:r>
+    </w:p>
+    <w:p>
+      <w:r>
+        <w:t>Whose input do you need?</w:t>
+      </w:r>
+      <w:r>
+        <w:tab/>
+        <w:t xml:space="preserve">[3] Get a dataset / [1] </w:t>
+      </w:r>
+      <w:proofErr w:type="gramStart"/>
+      <w:r>
+        <w:t>Make</w:t>
+      </w:r>
+      <w:proofErr w:type="gramEnd"/>
+      <w:r>
+        <w:t xml:space="preserve"> a dataset</w:t>
+      </w:r>
+      <w:r>
+        <w:br/>
+        <w:t>Who needs to know this?</w:t>
+      </w:r>
+      <w:r>
+        <w:tab/>
+        <w:t>[2] The program</w:t>
+      </w:r>
+      <w:r>
+        <w:t xml:space="preserve"> / [5a] Categorise the BMI / [6] Plot BMI / [7] Analyse BMI</w:t>
+      </w:r>
+    </w:p>
+    <w:p>
+      <w:r>
+        <w:t>5</w:t>
+      </w:r>
+      <w:r>
+        <w:t>a</w:t>
+      </w:r>
+      <w:r>
+        <w:t xml:space="preserve">. </w:t>
+      </w:r>
+      <w:r>
+        <w:t xml:space="preserve">Categorise </w:t>
+      </w:r>
+      <w:r>
+        <w:t>the BMI</w:t>
+      </w:r>
+    </w:p>
+    <w:p>
+      <w:r>
+        <w:t xml:space="preserve">Inputs: </w:t>
+      </w:r>
+      <w:r>
+        <w:tab/>
+      </w:r>
+      <w:r>
+        <w:tab/>
+        <w:t>dataset</w:t>
+      </w:r>
+      <w:r>
+        <w:t xml:space="preserve"> with BMI</w:t>
+      </w:r>
+      <w:r>
+        <w:br/>
+        <w:t>Outputs:</w:t>
+      </w:r>
+      <w:r>
+        <w:tab/>
+        <w:t>dataset with BMI</w:t>
+      </w:r>
+      <w:r>
+        <w:t xml:space="preserve"> categories</w:t>
+      </w:r>
+    </w:p>
+    <w:p>
+      <w:r>
+        <w:t>Tasks:</w:t>
+      </w:r>
+      <w:r>
+        <w:tab/>
+      </w:r>
+      <w:r>
+        <w:tab/>
+        <w:t>Calculate the BMI</w:t>
+      </w:r>
+      <w:r>
+        <w:t xml:space="preserve"> category</w:t>
+      </w:r>
+      <w:r>
+        <w:t>. Check. Test the function.</w:t>
+      </w:r>
+    </w:p>
+    <w:p>
+      <w:r>
+        <w:t>Whose input do you need?</w:t>
+      </w:r>
+      <w:r>
+        <w:tab/>
+        <w:t>[3] Get a dataset / [1] Make a dataset</w:t>
+      </w:r>
+      <w:r>
+        <w:t xml:space="preserve"> / [5] Calculate BMI</w:t>
+      </w:r>
+      <w:r>
+        <w:br/>
+      </w:r>
+      <w:proofErr w:type="gramStart"/>
+      <w:r>
+        <w:t>Who</w:t>
+      </w:r>
+      <w:proofErr w:type="gramEnd"/>
+      <w:r>
+        <w:t xml:space="preserve"> needs to know this?</w:t>
+      </w:r>
+      <w:r>
+        <w:tab/>
+        <w:t xml:space="preserve">[2] The program </w:t>
+      </w:r>
+      <w:r>
+        <w:t xml:space="preserve">/ </w:t>
+      </w:r>
+      <w:r>
+        <w:t>[6] Plot BMI / [7] Analyse BMI</w:t>
+      </w:r>
+    </w:p>
+    <w:p>
+      <w:r>
+        <w:t>6</w:t>
+      </w:r>
+      <w:r>
+        <w:t xml:space="preserve">. </w:t>
+      </w:r>
+      <w:r>
+        <w:t>Plot BMI</w:t>
+      </w:r>
+    </w:p>
+    <w:p>
+      <w:r>
+        <w:t xml:space="preserve">Inputs: </w:t>
+      </w:r>
+      <w:r>
+        <w:tab/>
+      </w:r>
+      <w:r>
+        <w:tab/>
+        <w:t>dataset</w:t>
+      </w:r>
+      <w:r>
+        <w:br/>
+        <w:t>Outputs:</w:t>
+      </w:r>
+      <w:r>
+        <w:tab/>
+      </w:r>
+      <w:r>
+        <w:t>plots of BMI</w:t>
+      </w:r>
+    </w:p>
+    <w:p>
+      <w:r>
+        <w:t>Tasks:</w:t>
+      </w:r>
+      <w:r>
+        <w:tab/>
+      </w:r>
+      <w:r>
+        <w:tab/>
+      </w:r>
+      <w:r>
+        <w:t>Do we just plot one plot initially, then we’ll try to specify a general plotting function which asks the user to select one plot type and plots that – will need a plotter function for each type.</w:t>
+      </w:r>
+    </w:p>
+    <w:p>
+      <w:r>
+        <w:t>Whose input do you need?</w:t>
+      </w:r>
+      <w:r>
+        <w:tab/>
+        <w:t>[3] Get a dataset / [1] Make a dataset / [5] Calculate BMI</w:t>
+      </w:r>
+      <w:r>
+        <w:br/>
+      </w:r>
+      <w:proofErr w:type="gramStart"/>
+      <w:r>
+        <w:t>Who</w:t>
+      </w:r>
+      <w:proofErr w:type="gramEnd"/>
+      <w:r>
+        <w:t xml:space="preserve"> needs to know this?</w:t>
+      </w:r>
+      <w:r>
+        <w:tab/>
+        <w:t>[2] The program</w:t>
+      </w:r>
+    </w:p>
+    <w:p>
+      <w:r>
+        <w:t>7</w:t>
+      </w:r>
+      <w:r>
+        <w:t>. Analyse the dataset</w:t>
+      </w:r>
+    </w:p>
+    <w:p>
+      <w:r>
+        <w:t xml:space="preserve">Inputs: </w:t>
+      </w:r>
+      <w:r>
+        <w:tab/>
+      </w:r>
+      <w:r>
+        <w:tab/>
+        <w:t>dataset</w:t>
+      </w:r>
+      <w:r>
+        <w:br/>
+        <w:t>Outputs:</w:t>
+      </w:r>
+      <w:r>
+        <w:tab/>
+        <w:t xml:space="preserve">table with </w:t>
+      </w:r>
+      <w:r>
+        <w:t xml:space="preserve">BMI analysis results </w:t>
+      </w:r>
+    </w:p>
+    <w:p>
+      <w:r>
+        <w:t>Tasks:</w:t>
+      </w:r>
+      <w:r>
+        <w:tab/>
+      </w:r>
+      <w:r>
+        <w:tab/>
+        <w:t xml:space="preserve">What goes in here? Number of rows of data. </w:t>
+      </w:r>
+      <w:r>
+        <w:t>BMI</w:t>
+      </w:r>
+      <w:r>
+        <w:t xml:space="preserve"> - average. Average </w:t>
+      </w:r>
+      <w:r>
+        <w:t>BMI</w:t>
+      </w:r>
+      <w:r>
+        <w:t xml:space="preserve"> – male, female.</w:t>
+      </w:r>
+      <w:r>
+        <w:t xml:space="preserve"> Numbers and proportions with each category.</w:t>
+      </w:r>
+    </w:p>
+    <w:p>
+      <w:r>
+        <w:t>Whose input do you need?</w:t>
+      </w:r>
+      <w:r>
+        <w:tab/>
+        <w:t>[3] Get a dataset / [1] Make a dataset / [5] Calculate BMI</w:t>
+      </w:r>
+      <w:r>
+        <w:br/>
+      </w:r>
+      <w:proofErr w:type="gramStart"/>
+      <w:r>
+        <w:t>Who</w:t>
+      </w:r>
+      <w:proofErr w:type="gramEnd"/>
+      <w:r>
+        <w:t xml:space="preserve"> needs to know this?</w:t>
+      </w:r>
+      <w:r>
+        <w:tab/>
+        <w:t xml:space="preserve">[2] The program </w:t>
       </w:r>
     </w:p>
     <w:p/>
@@ -1095,6 +1312,7 @@
   <w:style w:type="paragraph" w:default="1" w:styleId="Normal">
     <w:name w:val="Normal"/>
     <w:qFormat/>
+    <w:rsid w:val="00904654"/>
   </w:style>
   <w:style w:type="paragraph" w:styleId="Heading1">
     <w:name w:val="heading 1"/>
@@ -1137,6 +1355,28 @@
       <w:color w:val="2E74B5" w:themeColor="accent1" w:themeShade="BF"/>
       <w:sz w:val="26"/>
       <w:szCs w:val="26"/>
+    </w:rPr>
+  </w:style>
+  <w:style w:type="paragraph" w:styleId="Heading3">
+    <w:name w:val="heading 3"/>
+    <w:basedOn w:val="Normal"/>
+    <w:next w:val="Normal"/>
+    <w:link w:val="Heading3Char"/>
+    <w:uiPriority w:val="9"/>
+    <w:unhideWhenUsed/>
+    <w:qFormat/>
+    <w:rsid w:val="00940473"/>
+    <w:pPr>
+      <w:keepNext/>
+      <w:keepLines/>
+      <w:spacing w:before="40" w:after="0"/>
+      <w:outlineLvl w:val="2"/>
+    </w:pPr>
+    <w:rPr>
+      <w:rFonts w:asciiTheme="majorHAnsi" w:eastAsiaTheme="majorEastAsia" w:hAnsiTheme="majorHAnsi" w:cstheme="majorBidi"/>
+      <w:color w:val="1F4D78" w:themeColor="accent1" w:themeShade="7F"/>
+      <w:sz w:val="24"/>
+      <w:szCs w:val="24"/>
     </w:rPr>
   </w:style>
   <w:style w:type="character" w:default="1" w:styleId="DefaultParagraphFont">
@@ -1190,6 +1430,42 @@
       <w:color w:val="2E74B5" w:themeColor="accent1" w:themeShade="BF"/>
       <w:sz w:val="26"/>
       <w:szCs w:val="26"/>
+    </w:rPr>
+  </w:style>
+  <w:style w:type="character" w:customStyle="1" w:styleId="Heading3Char">
+    <w:name w:val="Heading 3 Char"/>
+    <w:basedOn w:val="DefaultParagraphFont"/>
+    <w:link w:val="Heading3"/>
+    <w:uiPriority w:val="9"/>
+    <w:rsid w:val="00940473"/>
+    <w:rPr>
+      <w:rFonts w:asciiTheme="majorHAnsi" w:eastAsiaTheme="majorEastAsia" w:hAnsiTheme="majorHAnsi" w:cstheme="majorBidi"/>
+      <w:color w:val="1F4D78" w:themeColor="accent1" w:themeShade="7F"/>
+      <w:sz w:val="24"/>
+      <w:szCs w:val="24"/>
+    </w:rPr>
+  </w:style>
+  <w:style w:type="paragraph" w:styleId="ListParagraph">
+    <w:name w:val="List Paragraph"/>
+    <w:basedOn w:val="Normal"/>
+    <w:uiPriority w:val="34"/>
+    <w:qFormat/>
+    <w:rsid w:val="00904654"/>
+    <w:pPr>
+      <w:ind w:left="720"/>
+      <w:contextualSpacing/>
+    </w:pPr>
+  </w:style>
+  <w:style w:type="character" w:styleId="IntenseEmphasis">
+    <w:name w:val="Intense Emphasis"/>
+    <w:basedOn w:val="DefaultParagraphFont"/>
+    <w:uiPriority w:val="21"/>
+    <w:qFormat/>
+    <w:rsid w:val="00B40A0F"/>
+    <w:rPr>
+      <w:i/>
+      <w:iCs/>
+      <w:color w:val="5B9BD5" w:themeColor="accent1"/>
     </w:rPr>
   </w:style>
 </w:styles>

--- a/plan.docx
+++ b/plan.docx
@@ -24,10 +24,7 @@
         <w:t>October 2022</w:t>
       </w:r>
     </w:p>
-    <w:p>
-      <w:bookmarkStart w:id="0" w:name="_GoBack"/>
-      <w:bookmarkEnd w:id="0"/>
-    </w:p>
+    <w:p/>
     <w:p>
       <w:pPr>
         <w:pStyle w:val="Heading2"/>
@@ -69,13 +66,7 @@
         <w:ind w:firstLine="720"/>
       </w:pPr>
       <w:r>
-        <w:t>Make the CSV file.</w:t>
-      </w:r>
-      <w:r>
-        <w:t xml:space="preserve"> [1</w:t>
-      </w:r>
-      <w:r>
-        <w:t>]</w:t>
+        <w:t>Make the CSV file. [1]</w:t>
       </w:r>
     </w:p>
     <w:p/>
@@ -138,10 +129,7 @@
       </w:r>
       <w:r>
         <w:tab/>
-        <w:t>Mean, SD, min, max, QQ.</w:t>
-      </w:r>
-      <w:r>
-        <w:t xml:space="preserve"> [4]</w:t>
+        <w:t>Mean, SD, min, max, QQ. [4]</w:t>
       </w:r>
       <w:r>
         <w:br/>
@@ -281,6 +269,9 @@
       <w:r>
         <w:t>1. Make a test dataset</w:t>
       </w:r>
+      <w:r>
+        <w:t xml:space="preserve"> [Group 1]</w:t>
+      </w:r>
     </w:p>
     <w:p>
       <w:r>
@@ -299,8 +290,6 @@
       </w:r>
       <w:r>
         <w:tab/>
-      </w:r>
-      <w:r>
         <w:t>none</w:t>
       </w:r>
     </w:p>
@@ -313,8 +302,6 @@
       </w:r>
       <w:r>
         <w:tab/>
-      </w:r>
-      <w:r>
         <w:t xml:space="preserve">Make a test dataset (or more than one) containing data (which may be correct or deliberately faulty to see if the program survives poor data. What kind of problems do you think you will get in the </w:t>
       </w:r>
       <w:proofErr w:type="gramStart"/>
@@ -350,10 +337,10 @@
     <w:p>
       <w:r>
         <w:br/>
-        <w:t>2</w:t>
-      </w:r>
-      <w:r>
-        <w:t>. The program</w:t>
+        <w:t>2. The program</w:t>
+      </w:r>
+      <w:r>
+        <w:t xml:space="preserve"> </w:t>
       </w:r>
     </w:p>
     <w:p>
@@ -417,8 +404,6 @@
       </w:r>
       <w:r>
         <w:tab/>
-      </w:r>
-      <w:r>
         <w:t>No-one</w:t>
       </w:r>
     </w:p>
@@ -427,6 +412,9 @@
       <w:r>
         <w:t>3. Get the dataset</w:t>
       </w:r>
+      <w:r>
+        <w:t xml:space="preserve"> [Group 5]</w:t>
+      </w:r>
     </w:p>
     <w:p>
       <w:r>
@@ -445,8 +433,6 @@
       </w:r>
       <w:r>
         <w:tab/>
-      </w:r>
-      <w:r>
         <w:t>the data frame with the data or a message indicating the problem</w:t>
       </w:r>
     </w:p>
@@ -459,12 +445,7 @@
       </w:r>
       <w:r>
         <w:tab/>
-      </w:r>
-      <w:r>
-        <w:t>Get the user to specify the dataset (filename or dataset name)</w:t>
-      </w:r>
-      <w:r>
-        <w:t>.</w:t>
+        <w:t>Get the user to specify the dataset (filename or dataset name).</w:t>
       </w:r>
       <w:r>
         <w:br/>
@@ -483,8 +464,6 @@
       </w:r>
       <w:r>
         <w:tab/>
-      </w:r>
-      <w:r>
         <w:t>[1] Make a dataset</w:t>
       </w:r>
       <w:r>
@@ -500,8 +479,6 @@
       </w:r>
       <w:r>
         <w:tab/>
-      </w:r>
-      <w:r>
         <w:t>[2] The program</w:t>
       </w:r>
     </w:p>
@@ -510,6 +487,9 @@
       <w:r>
         <w:t>4. Analyse the dataset</w:t>
       </w:r>
+      <w:r>
+        <w:t xml:space="preserve"> [Group 2]</w:t>
+      </w:r>
     </w:p>
     <w:p>
       <w:r>
@@ -520,8 +500,6 @@
       </w:r>
       <w:r>
         <w:tab/>
-      </w:r>
-      <w:r>
         <w:t>dataset</w:t>
       </w:r>
       <w:r>
@@ -530,8 +508,6 @@
       </w:r>
       <w:r>
         <w:tab/>
-      </w:r>
-      <w:r>
         <w:t>table with analysis results (a Table 1)</w:t>
       </w:r>
     </w:p>
@@ -544,15 +520,7 @@
       </w:r>
       <w:r>
         <w:tab/>
-      </w:r>
-      <w:r>
-        <w:t>What goes in here? Number of rows of data. Weight - average</w:t>
-      </w:r>
-      <w:r>
-        <w:t>.</w:t>
-      </w:r>
-      <w:r>
-        <w:t xml:space="preserve"> Number male, percentage. Number female, percentage. Average weight – male, female.</w:t>
+        <w:t>What goes in here? Number of rows of data. Weight - average. Number male, percentage. Number female, percentage. Average weight – male, female.</w:t>
       </w:r>
     </w:p>
     <w:p>
@@ -561,22 +529,73 @@
       </w:r>
       <w:r>
         <w:tab/>
-        <w:t>[</w:t>
-      </w:r>
-      <w:r>
-        <w:t>3</w:t>
-      </w:r>
-      <w:r>
-        <w:t xml:space="preserve">] </w:t>
-      </w:r>
-      <w:r>
-        <w:t>Get</w:t>
-      </w:r>
+        <w:t xml:space="preserve">[3] Get a dataset / [1] </w:t>
+      </w:r>
+      <w:proofErr w:type="gramStart"/>
+      <w:r>
+        <w:t>Make</w:t>
+      </w:r>
+      <w:proofErr w:type="gramEnd"/>
       <w:r>
         <w:t xml:space="preserve"> a dataset</w:t>
       </w:r>
       <w:r>
-        <w:t xml:space="preserve"> / [1] </w:t>
+        <w:br/>
+        <w:t>Who needs to know this?</w:t>
+      </w:r>
+      <w:r>
+        <w:tab/>
+        <w:t>[2] The program</w:t>
+      </w:r>
+    </w:p>
+    <w:p/>
+    <w:p>
+      <w:r>
+        <w:t>5. Calculate the BMI</w:t>
+      </w:r>
+      <w:r>
+        <w:t xml:space="preserve"> [Group 7]</w:t>
+      </w:r>
+    </w:p>
+    <w:p>
+      <w:r>
+        <w:t xml:space="preserve">Inputs: </w:t>
+      </w:r>
+      <w:r>
+        <w:tab/>
+      </w:r>
+      <w:r>
+        <w:tab/>
+        <w:t>dataset</w:t>
+      </w:r>
+      <w:r>
+        <w:br/>
+        <w:t>Outputs:</w:t>
+      </w:r>
+      <w:r>
+        <w:tab/>
+        <w:t>dataset with BMI</w:t>
+      </w:r>
+    </w:p>
+    <w:p>
+      <w:r>
+        <w:t>Tasks:</w:t>
+      </w:r>
+      <w:r>
+        <w:tab/>
+      </w:r>
+      <w:r>
+        <w:tab/>
+        <w:t>Calculate the BMI. Check. Test the function.</w:t>
+      </w:r>
+    </w:p>
+    <w:p>
+      <w:r>
+        <w:t>Whose input do you need?</w:t>
+      </w:r>
+      <w:r>
+        <w:tab/>
+        <w:t xml:space="preserve">[3] Get a dataset / [1] </w:t>
       </w:r>
       <w:proofErr w:type="gramStart"/>
       <w:r>
@@ -592,13 +611,140 @@
       </w:r>
       <w:r>
         <w:tab/>
+        <w:t>[2] The program / [5a] Categorise the BMI / [6] Plot BMI / [7] Analyse BMI</w:t>
+      </w:r>
+    </w:p>
+    <w:p>
+      <w:r>
+        <w:t>5a. Categorise the BMI</w:t>
+      </w:r>
+    </w:p>
+    <w:p>
+      <w:r>
+        <w:t xml:space="preserve">Inputs: </w:t>
+      </w:r>
+      <w:r>
+        <w:tab/>
+      </w:r>
+      <w:r>
+        <w:tab/>
+        <w:t>dataset with BMI</w:t>
+      </w:r>
+      <w:r>
+        <w:br/>
+        <w:t>Outputs:</w:t>
+      </w:r>
+      <w:r>
+        <w:tab/>
+        <w:t>dataset with BMI categories</w:t>
+      </w:r>
+    </w:p>
+    <w:p>
+      <w:r>
+        <w:t>Tasks:</w:t>
+      </w:r>
+      <w:r>
+        <w:tab/>
+      </w:r>
+      <w:r>
+        <w:tab/>
+        <w:t>Calculate the BMI category. Check. Test the function.</w:t>
+      </w:r>
+    </w:p>
+    <w:p>
+      <w:r>
+        <w:t>Whose input do you need?</w:t>
+      </w:r>
+      <w:r>
+        <w:tab/>
+        <w:t>[3] Get a dataset / [1] Make a dataset / [5] Calculate BMI</w:t>
+      </w:r>
+      <w:r>
+        <w:br/>
+      </w:r>
+      <w:proofErr w:type="gramStart"/>
+      <w:r>
+        <w:t>Who</w:t>
+      </w:r>
+      <w:proofErr w:type="gramEnd"/>
+      <w:r>
+        <w:t xml:space="preserve"> needs to know this?</w:t>
+      </w:r>
+      <w:r>
+        <w:tab/>
+        <w:t>[2] The program / [6] Plot BMI / [7] Analyse BMI</w:t>
+      </w:r>
+    </w:p>
+    <w:p>
+      <w:r>
+        <w:t>6. Plot BMI</w:t>
+      </w:r>
+      <w:r>
+        <w:t xml:space="preserve"> [Group 6]</w:t>
+      </w:r>
+    </w:p>
+    <w:p>
+      <w:r>
+        <w:t xml:space="preserve">Inputs: </w:t>
+      </w:r>
+      <w:r>
+        <w:tab/>
+      </w:r>
+      <w:r>
+        <w:tab/>
+        <w:t>dataset</w:t>
+      </w:r>
+      <w:r>
+        <w:br/>
+        <w:t>Outputs:</w:t>
+      </w:r>
+      <w:r>
+        <w:tab/>
+        <w:t>plots of BMI</w:t>
+      </w:r>
+    </w:p>
+    <w:p>
+      <w:r>
+        <w:t>Tasks:</w:t>
+      </w:r>
+      <w:r>
+        <w:tab/>
+      </w:r>
+      <w:r>
+        <w:tab/>
+        <w:t>Do we just plot one plot initially, then we’ll try to specify a general plotting function which asks the user to select one plot type and plots that – will need a plotter function for each type.</w:t>
+      </w:r>
+    </w:p>
+    <w:p>
+      <w:r>
+        <w:t>Whose input do you need?</w:t>
+      </w:r>
+      <w:r>
+        <w:tab/>
+        <w:t>[3] Get a dataset / [1] Make a dataset / [5] Calculate BMI</w:t>
+      </w:r>
+      <w:r>
+        <w:br/>
+      </w:r>
+      <w:proofErr w:type="gramStart"/>
+      <w:r>
+        <w:t>Who</w:t>
+      </w:r>
+      <w:proofErr w:type="gramEnd"/>
+      <w:r>
+        <w:t xml:space="preserve"> needs to know this?</w:t>
+      </w:r>
+      <w:r>
+        <w:tab/>
         <w:t>[2] The program</w:t>
       </w:r>
     </w:p>
-    <w:p/>
-    <w:p>
-      <w:r>
-        <w:t>5. Calculate the BMI</w:t>
+    <w:p>
+      <w:r>
+        <w:t>7. Analyse the dataset</w:t>
+      </w:r>
+      <w:r>
+        <w:t xml:space="preserve"> [Group 3]</w:t>
       </w:r>
     </w:p>
     <w:p>
@@ -618,7 +764,10 @@
       </w:r>
       <w:r>
         <w:tab/>
-        <w:t>dataset with BMI</w:t>
+        <w:t xml:space="preserve">table with </w:t>
+      </w:r>
+      <w:r>
+        <w:t xml:space="preserve">BMI analysis results </w:t>
       </w:r>
     </w:p>
     <w:p>
@@ -630,7 +779,22 @@
       </w:r>
       <w:r>
         <w:tab/>
-        <w:t>Calculate the BMI. Check. Test the function.</w:t>
+        <w:t xml:space="preserve">What goes in here? Number of rows of data. </w:t>
+      </w:r>
+      <w:r>
+        <w:t>BMI</w:t>
+      </w:r>
+      <w:r>
+        <w:t xml:space="preserve"> - average. Average </w:t>
+      </w:r>
+      <w:r>
+        <w:t>BMI</w:t>
+      </w:r>
+      <w:r>
+        <w:t xml:space="preserve"> – male, female.</w:t>
+      </w:r>
+      <w:r>
+        <w:t xml:space="preserve"> Numbers and proportions with each category.</w:t>
       </w:r>
     </w:p>
     <w:p>
@@ -639,276 +803,28 @@
       </w:r>
       <w:r>
         <w:tab/>
-        <w:t xml:space="preserve">[3] Get a dataset / [1] </w:t>
+        <w:t>[3] Get a dataset / [1] Make a dataset / [5] Calculate BMI</w:t>
+      </w:r>
+      <w:r>
+        <w:br/>
       </w:r>
       <w:proofErr w:type="gramStart"/>
       <w:r>
-        <w:t>Make</w:t>
+        <w:t>Who</w:t>
       </w:r>
       <w:proofErr w:type="gramEnd"/>
       <w:r>
-        <w:t xml:space="preserve"> a dataset</w:t>
-      </w:r>
-      <w:r>
-        <w:br/>
-        <w:t>Who needs to know this?</w:t>
-      </w:r>
-      <w:r>
-        <w:tab/>
-        <w:t>[2] The program</w:t>
-      </w:r>
-      <w:r>
-        <w:t xml:space="preserve"> / [5a] Categorise the BMI / [6] Plot BMI / [7] Analyse BMI</w:t>
-      </w:r>
-    </w:p>
-    <w:p>
-      <w:r>
-        <w:t>5</w:t>
-      </w:r>
-      <w:r>
-        <w:t>a</w:t>
-      </w:r>
-      <w:r>
-        <w:t xml:space="preserve">. </w:t>
-      </w:r>
-      <w:r>
-        <w:t xml:space="preserve">Categorise </w:t>
-      </w:r>
-      <w:r>
-        <w:t>the BMI</w:t>
-      </w:r>
-    </w:p>
-    <w:p>
-      <w:r>
-        <w:t xml:space="preserve">Inputs: </w:t>
-      </w:r>
-      <w:r>
-        <w:tab/>
-      </w:r>
-      <w:r>
-        <w:tab/>
-        <w:t>dataset</w:t>
-      </w:r>
-      <w:r>
-        <w:t xml:space="preserve"> with BMI</w:t>
-      </w:r>
-      <w:r>
-        <w:br/>
-        <w:t>Outputs:</w:t>
-      </w:r>
-      <w:r>
-        <w:tab/>
-        <w:t>dataset with BMI</w:t>
-      </w:r>
-      <w:r>
-        <w:t xml:space="preserve"> categories</w:t>
-      </w:r>
-    </w:p>
-    <w:p>
-      <w:r>
-        <w:t>Tasks:</w:t>
-      </w:r>
-      <w:r>
-        <w:tab/>
-      </w:r>
-      <w:r>
-        <w:tab/>
-        <w:t>Calculate the BMI</w:t>
-      </w:r>
-      <w:r>
-        <w:t xml:space="preserve"> category</w:t>
-      </w:r>
-      <w:r>
-        <w:t>. Check. Test the function.</w:t>
-      </w:r>
-    </w:p>
-    <w:p>
-      <w:r>
-        <w:t>Whose input do you need?</w:t>
-      </w:r>
-      <w:r>
-        <w:tab/>
-        <w:t>[3] Get a dataset / [1] Make a dataset</w:t>
-      </w:r>
-      <w:r>
-        <w:t xml:space="preserve"> / [5] Calculate BMI</w:t>
-      </w:r>
-      <w:r>
-        <w:br/>
-      </w:r>
-      <w:proofErr w:type="gramStart"/>
-      <w:r>
-        <w:t>Who</w:t>
-      </w:r>
-      <w:proofErr w:type="gramEnd"/>
-      <w:r>
         <w:t xml:space="preserve"> needs to know this?</w:t>
       </w:r>
       <w:r>
         <w:tab/>
         <w:t xml:space="preserve">[2] The program </w:t>
       </w:r>
-      <w:r>
-        <w:t xml:space="preserve">/ </w:t>
-      </w:r>
-      <w:r>
-        <w:t>[6] Plot BMI / [7] Analyse BMI</w:t>
-      </w:r>
-    </w:p>
-    <w:p>
-      <w:r>
-        <w:t>6</w:t>
-      </w:r>
-      <w:r>
-        <w:t xml:space="preserve">. </w:t>
-      </w:r>
-      <w:r>
-        <w:t>Plot BMI</w:t>
-      </w:r>
-    </w:p>
-    <w:p>
-      <w:r>
-        <w:t xml:space="preserve">Inputs: </w:t>
-      </w:r>
-      <w:r>
-        <w:tab/>
-      </w:r>
-      <w:r>
-        <w:tab/>
-        <w:t>dataset</w:t>
-      </w:r>
-      <w:r>
-        <w:br/>
-        <w:t>Outputs:</w:t>
-      </w:r>
-      <w:r>
-        <w:tab/>
-      </w:r>
-      <w:r>
-        <w:t>plots of BMI</w:t>
-      </w:r>
-    </w:p>
-    <w:p>
-      <w:r>
-        <w:t>Tasks:</w:t>
-      </w:r>
-      <w:r>
-        <w:tab/>
-      </w:r>
-      <w:r>
-        <w:tab/>
-      </w:r>
-      <w:r>
-        <w:t>Do we just plot one plot initially, then we’ll try to specify a general plotting function which asks the user to select one plot type and plots that – will need a plotter function for each type.</w:t>
-      </w:r>
-    </w:p>
-    <w:p>
-      <w:r>
-        <w:t>Whose input do you need?</w:t>
-      </w:r>
-      <w:r>
-        <w:tab/>
-        <w:t>[3] Get a dataset / [1] Make a dataset / [5] Calculate BMI</w:t>
-      </w:r>
-      <w:r>
-        <w:br/>
-      </w:r>
-      <w:proofErr w:type="gramStart"/>
-      <w:r>
-        <w:t>Who</w:t>
-      </w:r>
-      <w:proofErr w:type="gramEnd"/>
-      <w:r>
-        <w:t xml:space="preserve"> needs to know this?</w:t>
-      </w:r>
-      <w:r>
-        <w:tab/>
-        <w:t>[2] The program</w:t>
-      </w:r>
-    </w:p>
-    <w:p>
-      <w:r>
-        <w:t>7</w:t>
-      </w:r>
-      <w:r>
-        <w:t>. Analyse the dataset</w:t>
-      </w:r>
-    </w:p>
-    <w:p>
-      <w:r>
-        <w:t xml:space="preserve">Inputs: </w:t>
-      </w:r>
-      <w:r>
-        <w:tab/>
-      </w:r>
-      <w:r>
-        <w:tab/>
-        <w:t>dataset</w:t>
-      </w:r>
-      <w:r>
-        <w:br/>
-        <w:t>Outputs:</w:t>
-      </w:r>
-      <w:r>
-        <w:tab/>
-        <w:t xml:space="preserve">table with </w:t>
-      </w:r>
-      <w:r>
-        <w:t xml:space="preserve">BMI analysis results </w:t>
-      </w:r>
-    </w:p>
-    <w:p>
-      <w:r>
-        <w:t>Tasks:</w:t>
-      </w:r>
-      <w:r>
-        <w:tab/>
-      </w:r>
-      <w:r>
-        <w:tab/>
-        <w:t xml:space="preserve">What goes in here? Number of rows of data. </w:t>
-      </w:r>
-      <w:r>
-        <w:t>BMI</w:t>
-      </w:r>
-      <w:r>
-        <w:t xml:space="preserve"> - average. Average </w:t>
-      </w:r>
-      <w:r>
-        <w:t>BMI</w:t>
-      </w:r>
-      <w:r>
-        <w:t xml:space="preserve"> – male, female.</w:t>
-      </w:r>
-      <w:r>
-        <w:t xml:space="preserve"> Numbers and proportions with each category.</w:t>
-      </w:r>
-    </w:p>
-    <w:p>
-      <w:r>
-        <w:t>Whose input do you need?</w:t>
-      </w:r>
-      <w:r>
-        <w:tab/>
-        <w:t>[3] Get a dataset / [1] Make a dataset / [5] Calculate BMI</w:t>
-      </w:r>
-      <w:r>
-        <w:br/>
-      </w:r>
-      <w:proofErr w:type="gramStart"/>
-      <w:r>
-        <w:t>Who</w:t>
-      </w:r>
-      <w:proofErr w:type="gramEnd"/>
-      <w:r>
-        <w:t xml:space="preserve"> needs to know this?</w:t>
-      </w:r>
-      <w:r>
-        <w:tab/>
-        <w:t xml:space="preserve">[2] The program </w:t>
-      </w:r>
-    </w:p>
-    <w:p/>
+    </w:p>
+    <w:p>
+      <w:bookmarkStart w:id="0" w:name="_GoBack"/>
+      <w:bookmarkEnd w:id="0"/>
+    </w:p>
     <w:sectPr>
       <w:pgSz w:w="11906" w:h="16838"/>
       <w:pgMar w:top="1440" w:right="1440" w:bottom="1440" w:left="1440" w:header="708" w:footer="708" w:gutter="0"/>
